--- a/10_test_protocols/T-FUNC-009-2_Test_protocol.docx
+++ b/10_test_protocols/T-FUNC-009-2_Test_protocol.docx
@@ -71,7 +71,19 @@
         <w:rPr>
           <w:lang w:val="en-US"/>
         </w:rPr>
-        <w:t>backward.</w:t>
+        <w:t>backward</w:t>
+      </w:r>
+      <w:r>
+        <w:rPr>
+          <w:lang w:val="en-US"/>
+        </w:rPr>
+        <w:t xml:space="preserve"> with a given distance</w:t>
+      </w:r>
+      <w:r>
+        <w:rPr>
+          <w:lang w:val="en-US"/>
+        </w:rPr>
+        <w:t>.</w:t>
       </w:r>
     </w:p>
     <w:p>
@@ -168,7 +180,13 @@
         <w:rPr>
           <w:lang w:val="en-US"/>
         </w:rPr>
-        <w:t>The test will be passed if 10</w:t>
+        <w:t xml:space="preserve">The test will be </w:t>
+      </w:r>
+      <w:r>
+        <w:rPr>
+          <w:lang w:val="en-US"/>
+        </w:rPr>
+        <w:t>passed if 8</w:t>
       </w:r>
       <w:r>
         <w:rPr>
@@ -188,6 +206,25 @@
         </w:rPr>
         <w:t>backward</w:t>
       </w:r>
+      <w:r>
+        <w:rPr>
+          <w:lang w:val="en-US"/>
+        </w:rPr>
+        <w:t xml:space="preserve"> </w:t>
+      </w:r>
+      <w:r>
+        <w:rPr>
+          <w:lang w:val="en-US"/>
+        </w:rPr>
+        <w:t>and stop with a distance of +- 0,2m.</w:t>
+      </w:r>
+    </w:p>
+    <w:p>
+      <w:pPr>
+        <w:rPr>
+          <w:lang w:val="en-US"/>
+        </w:rPr>
+      </w:pPr>
       <w:r>
         <w:rPr>
           <w:lang w:val="en-US"/>
@@ -267,62 +304,6 @@
         </w:rPr>
         <w:tab/>
         <w:t>2x3 m</w:t>
-      </w:r>
-    </w:p>
-    <w:p>
-      <w:pPr>
-        <w:rPr>
-          <w:lang w:val="en-US"/>
-        </w:rPr>
-      </w:pPr>
-      <w:r>
-        <w:rPr>
-          <w:lang w:val="en-US"/>
-        </w:rPr>
-        <w:t>Distance</w:t>
-      </w:r>
-      <w:r>
-        <w:rPr>
-          <w:lang w:val="en-US"/>
-        </w:rPr>
-        <w:tab/>
-      </w:r>
-      <w:r>
-        <w:rPr>
-          <w:lang w:val="en-US"/>
-        </w:rPr>
-        <w:tab/>
-      </w:r>
-      <w:r>
-        <w:rPr>
-          <w:lang w:val="en-US"/>
-        </w:rPr>
-        <w:tab/>
-      </w:r>
-      <w:r>
-        <w:rPr>
-          <w:lang w:val="en-US"/>
-        </w:rPr>
-        <w:tab/>
-      </w:r>
-      <w:r>
-        <w:rPr>
-          <w:lang w:val="en-US"/>
-        </w:rPr>
-        <w:t>=</w:t>
-      </w:r>
-      <w:r>
-        <w:rPr>
-          <w:lang w:val="en-US"/>
-        </w:rPr>
-        <w:tab/>
-        <w:t>1</w:t>
-      </w:r>
-      <w:r>
-        <w:rPr>
-          <w:lang w:val="en-US"/>
-        </w:rPr>
-        <w:t xml:space="preserve"> m</w:t>
       </w:r>
     </w:p>
     <w:p>
@@ -367,13 +348,14 @@
         <w:tblLook w:val="04A0"/>
       </w:tblPr>
       <w:tblGrid>
-        <w:gridCol w:w="1668"/>
-        <w:gridCol w:w="7544"/>
+        <w:gridCol w:w="1345"/>
+        <w:gridCol w:w="3724"/>
+        <w:gridCol w:w="4219"/>
       </w:tblGrid>
       <w:tr>
         <w:tc>
           <w:tcPr>
-            <w:tcW w:w="1668" w:type="dxa"/>
+            <w:tcW w:w="1345" w:type="dxa"/>
           </w:tcPr>
           <w:p>
             <w:pPr>
@@ -394,7 +376,7 @@
         </w:tc>
         <w:tc>
           <w:tcPr>
-            <w:tcW w:w="7544" w:type="dxa"/>
+            <w:tcW w:w="3724" w:type="dxa"/>
           </w:tcPr>
           <w:p>
             <w:pPr>
@@ -408,7 +390,27 @@
                 <w:b/>
                 <w:lang w:val="en-US"/>
               </w:rPr>
-              <w:t>Drive Direction</w:t>
+              <w:t>Test distance in m</w:t>
+            </w:r>
+          </w:p>
+        </w:tc>
+        <w:tc>
+          <w:tcPr>
+            <w:tcW w:w="4219" w:type="dxa"/>
+          </w:tcPr>
+          <w:p>
+            <w:pPr>
+              <w:rPr>
+                <w:b/>
+                <w:lang w:val="en-US"/>
+              </w:rPr>
+            </w:pPr>
+            <w:r>
+              <w:rPr>
+                <w:b/>
+                <w:lang w:val="en-US"/>
+              </w:rPr>
+              <w:t>Distance deviation after stopping in m</w:t>
             </w:r>
           </w:p>
         </w:tc>
@@ -416,7 +418,7 @@
       <w:tr>
         <w:tc>
           <w:tcPr>
-            <w:tcW w:w="1668" w:type="dxa"/>
+            <w:tcW w:w="1345" w:type="dxa"/>
           </w:tcPr>
           <w:p>
             <w:pPr>
@@ -434,7 +436,25 @@
         </w:tc>
         <w:tc>
           <w:tcPr>
-            <w:tcW w:w="7544" w:type="dxa"/>
+            <w:tcW w:w="3724" w:type="dxa"/>
+          </w:tcPr>
+          <w:p>
+            <w:pPr>
+              <w:rPr>
+                <w:lang w:val="en-US"/>
+              </w:rPr>
+            </w:pPr>
+            <w:r>
+              <w:rPr>
+                <w:lang w:val="en-US"/>
+              </w:rPr>
+              <w:t>0,5</w:t>
+            </w:r>
+          </w:p>
+        </w:tc>
+        <w:tc>
+          <w:tcPr>
+            <w:tcW w:w="4219" w:type="dxa"/>
           </w:tcPr>
           <w:p>
             <w:pPr>
@@ -448,7 +468,7 @@
       <w:tr>
         <w:tc>
           <w:tcPr>
-            <w:tcW w:w="1668" w:type="dxa"/>
+            <w:tcW w:w="1345" w:type="dxa"/>
           </w:tcPr>
           <w:p>
             <w:pPr>
@@ -466,7 +486,25 @@
         </w:tc>
         <w:tc>
           <w:tcPr>
-            <w:tcW w:w="7544" w:type="dxa"/>
+            <w:tcW w:w="3724" w:type="dxa"/>
+          </w:tcPr>
+          <w:p>
+            <w:pPr>
+              <w:rPr>
+                <w:lang w:val="en-US"/>
+              </w:rPr>
+            </w:pPr>
+            <w:r>
+              <w:rPr>
+                <w:lang w:val="en-US"/>
+              </w:rPr>
+              <w:t>0,8</w:t>
+            </w:r>
+          </w:p>
+        </w:tc>
+        <w:tc>
+          <w:tcPr>
+            <w:tcW w:w="4219" w:type="dxa"/>
           </w:tcPr>
           <w:p>
             <w:pPr>
@@ -480,7 +518,7 @@
       <w:tr>
         <w:tc>
           <w:tcPr>
-            <w:tcW w:w="1668" w:type="dxa"/>
+            <w:tcW w:w="1345" w:type="dxa"/>
           </w:tcPr>
           <w:p>
             <w:pPr>
@@ -498,7 +536,25 @@
         </w:tc>
         <w:tc>
           <w:tcPr>
-            <w:tcW w:w="7544" w:type="dxa"/>
+            <w:tcW w:w="3724" w:type="dxa"/>
+          </w:tcPr>
+          <w:p>
+            <w:pPr>
+              <w:rPr>
+                <w:lang w:val="en-US"/>
+              </w:rPr>
+            </w:pPr>
+            <w:r>
+              <w:rPr>
+                <w:lang w:val="en-US"/>
+              </w:rPr>
+              <w:t>1</w:t>
+            </w:r>
+          </w:p>
+        </w:tc>
+        <w:tc>
+          <w:tcPr>
+            <w:tcW w:w="4219" w:type="dxa"/>
           </w:tcPr>
           <w:p>
             <w:pPr>
@@ -512,7 +568,7 @@
       <w:tr>
         <w:tc>
           <w:tcPr>
-            <w:tcW w:w="1668" w:type="dxa"/>
+            <w:tcW w:w="1345" w:type="dxa"/>
           </w:tcPr>
           <w:p>
             <w:pPr>
@@ -530,7 +586,25 @@
         </w:tc>
         <w:tc>
           <w:tcPr>
-            <w:tcW w:w="7544" w:type="dxa"/>
+            <w:tcW w:w="3724" w:type="dxa"/>
+          </w:tcPr>
+          <w:p>
+            <w:pPr>
+              <w:rPr>
+                <w:lang w:val="en-US"/>
+              </w:rPr>
+            </w:pPr>
+            <w:r>
+              <w:rPr>
+                <w:lang w:val="en-US"/>
+              </w:rPr>
+              <w:t>1,5</w:t>
+            </w:r>
+          </w:p>
+        </w:tc>
+        <w:tc>
+          <w:tcPr>
+            <w:tcW w:w="4219" w:type="dxa"/>
           </w:tcPr>
           <w:p>
             <w:pPr>
@@ -544,7 +618,7 @@
       <w:tr>
         <w:tc>
           <w:tcPr>
-            <w:tcW w:w="1668" w:type="dxa"/>
+            <w:tcW w:w="1345" w:type="dxa"/>
           </w:tcPr>
           <w:p>
             <w:pPr>
@@ -562,7 +636,75 @@
         </w:tc>
         <w:tc>
           <w:tcPr>
-            <w:tcW w:w="7544" w:type="dxa"/>
+            <w:tcW w:w="3724" w:type="dxa"/>
+          </w:tcPr>
+          <w:p>
+            <w:pPr>
+              <w:rPr>
+                <w:lang w:val="en-US"/>
+              </w:rPr>
+            </w:pPr>
+            <w:r>
+              <w:rPr>
+                <w:lang w:val="en-US"/>
+              </w:rPr>
+              <w:t>2</w:t>
+            </w:r>
+          </w:p>
+        </w:tc>
+        <w:tc>
+          <w:tcPr>
+            <w:tcW w:w="4219" w:type="dxa"/>
+          </w:tcPr>
+          <w:p>
+            <w:pPr>
+              <w:rPr>
+                <w:lang w:val="en-US"/>
+              </w:rPr>
+            </w:pPr>
+          </w:p>
+        </w:tc>
+      </w:tr>
+      <w:tr>
+        <w:tc>
+          <w:tcPr>
+            <w:tcW w:w="1345" w:type="dxa"/>
+          </w:tcPr>
+          <w:p>
+            <w:pPr>
+              <w:rPr>
+                <w:lang w:val="en-US"/>
+              </w:rPr>
+            </w:pPr>
+            <w:r>
+              <w:rPr>
+                <w:lang w:val="en-US"/>
+              </w:rPr>
+              <w:t>6</w:t>
+            </w:r>
+          </w:p>
+        </w:tc>
+        <w:tc>
+          <w:tcPr>
+            <w:tcW w:w="3724" w:type="dxa"/>
+          </w:tcPr>
+          <w:p>
+            <w:pPr>
+              <w:rPr>
+                <w:lang w:val="en-US"/>
+              </w:rPr>
+            </w:pPr>
+            <w:r>
+              <w:rPr>
+                <w:lang w:val="en-US"/>
+              </w:rPr>
+              <w:t>3</w:t>
+            </w:r>
+          </w:p>
+        </w:tc>
+        <w:tc>
+          <w:tcPr>
+            <w:tcW w:w="4219" w:type="dxa"/>
           </w:tcPr>
           <w:p>
             <w:pPr>
@@ -669,8 +811,8 @@
             <v:path o:extrusionok="f" gradientshapeok="t" o:connecttype="rect"/>
             <o:lock v:ext="edit" aspectratio="t"/>
           </v:shapetype>
-          <v:shape id="_x0000_i1025" type="#_x0000_t75" style="width:453.35pt;height:668.45pt">
-            <v:imagedata r:id="rId6" o:title="Bildschirmfoto 2019-01-21 um 13.38.12"/>
+          <v:shape id="_x0000_i1025" type="#_x0000_t75" style="width:453.35pt;height:525.35pt">
+            <v:imagedata r:id="rId6" o:title="Bildschirmfoto 2019-01-25 um 09.38.33"/>
           </v:shape>
         </w:pict>
       </w:r>
@@ -726,7 +868,19 @@
         <w:rPr>
           <w:lang w:val="en-US"/>
         </w:rPr>
-        <w:t>driving direction from bottom to top)</w:t>
+        <w:t>driv</w:t>
+      </w:r>
+      <w:r>
+        <w:rPr>
+          <w:lang w:val="en-US"/>
+        </w:rPr>
+        <w:t>ing direction from top to bottom</w:t>
+      </w:r>
+      <w:r>
+        <w:rPr>
+          <w:lang w:val="en-US"/>
+        </w:rPr>
+        <w:t>)</w:t>
       </w:r>
     </w:p>
     <w:sectPr>
@@ -786,7 +940,7 @@
             <w:rPr>
               <w:noProof/>
             </w:rPr>
-            <w:t>2</w:t>
+            <w:t>1</w:t>
           </w:r>
         </w:fldSimple>
       </w:p>

--- a/10_test_protocols/T-FUNC-009-2_Test_protocol.docx
+++ b/10_test_protocols/T-FUNC-009-2_Test_protocol.docx
@@ -321,10 +321,18 @@
     </w:p>
     <w:p>
       <w:pPr>
+        <w:spacing w:after="200" w:line="276" w:lineRule="auto"/>
+        <w:jc w:val="left"/>
         <w:rPr>
           <w:lang w:val="en-US"/>
         </w:rPr>
       </w:pPr>
+      <w:r>
+        <w:rPr>
+          <w:lang w:val="en-US"/>
+        </w:rPr>
+        <w:br w:type="page"/>
+      </w:r>
     </w:p>
     <w:p>
       <w:pPr>
@@ -338,6 +346,7 @@
           <w:b/>
           <w:lang w:val="en-US"/>
         </w:rPr>
+        <w:lastRenderedPageBreak/>
         <w:t>Test table:</w:t>
       </w:r>
     </w:p>
@@ -349,8 +358,8 @@
       </w:tblPr>
       <w:tblGrid>
         <w:gridCol w:w="1345"/>
-        <w:gridCol w:w="3724"/>
-        <w:gridCol w:w="4219"/>
+        <w:gridCol w:w="3721"/>
+        <w:gridCol w:w="4222"/>
       </w:tblGrid>
       <w:tr>
         <w:tc>
@@ -376,7 +385,7 @@
         </w:tc>
         <w:tc>
           <w:tcPr>
-            <w:tcW w:w="3724" w:type="dxa"/>
+            <w:tcW w:w="3721" w:type="dxa"/>
           </w:tcPr>
           <w:p>
             <w:pPr>
@@ -396,7 +405,7 @@
         </w:tc>
         <w:tc>
           <w:tcPr>
-            <w:tcW w:w="4219" w:type="dxa"/>
+            <w:tcW w:w="4222" w:type="dxa"/>
           </w:tcPr>
           <w:p>
             <w:pPr>
@@ -436,7 +445,660 @@
         </w:tc>
         <w:tc>
           <w:tcPr>
-            <w:tcW w:w="3724" w:type="dxa"/>
+            <w:tcW w:w="3721" w:type="dxa"/>
+          </w:tcPr>
+          <w:p>
+            <w:pPr>
+              <w:rPr>
+                <w:lang w:val="en-US"/>
+              </w:rPr>
+            </w:pPr>
+            <w:r>
+              <w:rPr>
+                <w:lang w:val="en-US"/>
+              </w:rPr>
+              <w:t>0,1</w:t>
+            </w:r>
+          </w:p>
+        </w:tc>
+        <w:tc>
+          <w:tcPr>
+            <w:tcW w:w="4222" w:type="dxa"/>
+          </w:tcPr>
+          <w:p>
+            <w:pPr>
+              <w:rPr>
+                <w:lang w:val="en-US"/>
+              </w:rPr>
+            </w:pPr>
+          </w:p>
+        </w:tc>
+      </w:tr>
+      <w:tr>
+        <w:tc>
+          <w:tcPr>
+            <w:tcW w:w="1345" w:type="dxa"/>
+          </w:tcPr>
+          <w:p>
+            <w:pPr>
+              <w:rPr>
+                <w:lang w:val="en-US"/>
+              </w:rPr>
+            </w:pPr>
+            <w:r>
+              <w:rPr>
+                <w:lang w:val="en-US"/>
+              </w:rPr>
+              <w:t>2</w:t>
+            </w:r>
+          </w:p>
+        </w:tc>
+        <w:tc>
+          <w:tcPr>
+            <w:tcW w:w="3721" w:type="dxa"/>
+          </w:tcPr>
+          <w:p>
+            <w:pPr>
+              <w:rPr>
+                <w:lang w:val="en-US"/>
+              </w:rPr>
+            </w:pPr>
+            <w:r>
+              <w:rPr>
+                <w:lang w:val="en-US"/>
+              </w:rPr>
+              <w:t>0,1</w:t>
+            </w:r>
+          </w:p>
+        </w:tc>
+        <w:tc>
+          <w:tcPr>
+            <w:tcW w:w="4222" w:type="dxa"/>
+          </w:tcPr>
+          <w:p>
+            <w:pPr>
+              <w:rPr>
+                <w:lang w:val="en-US"/>
+              </w:rPr>
+            </w:pPr>
+          </w:p>
+        </w:tc>
+      </w:tr>
+      <w:tr>
+        <w:tc>
+          <w:tcPr>
+            <w:tcW w:w="1345" w:type="dxa"/>
+          </w:tcPr>
+          <w:p>
+            <w:pPr>
+              <w:rPr>
+                <w:lang w:val="en-US"/>
+              </w:rPr>
+            </w:pPr>
+            <w:r>
+              <w:rPr>
+                <w:lang w:val="en-US"/>
+              </w:rPr>
+              <w:t>3</w:t>
+            </w:r>
+          </w:p>
+        </w:tc>
+        <w:tc>
+          <w:tcPr>
+            <w:tcW w:w="3721" w:type="dxa"/>
+          </w:tcPr>
+          <w:p>
+            <w:pPr>
+              <w:rPr>
+                <w:lang w:val="en-US"/>
+              </w:rPr>
+            </w:pPr>
+            <w:r>
+              <w:rPr>
+                <w:lang w:val="en-US"/>
+              </w:rPr>
+              <w:t>0,1</w:t>
+            </w:r>
+          </w:p>
+        </w:tc>
+        <w:tc>
+          <w:tcPr>
+            <w:tcW w:w="4222" w:type="dxa"/>
+          </w:tcPr>
+          <w:p>
+            <w:pPr>
+              <w:rPr>
+                <w:lang w:val="en-US"/>
+              </w:rPr>
+            </w:pPr>
+          </w:p>
+        </w:tc>
+      </w:tr>
+      <w:tr>
+        <w:tc>
+          <w:tcPr>
+            <w:tcW w:w="1345" w:type="dxa"/>
+          </w:tcPr>
+          <w:p>
+            <w:pPr>
+              <w:rPr>
+                <w:lang w:val="en-US"/>
+              </w:rPr>
+            </w:pPr>
+            <w:r>
+              <w:rPr>
+                <w:lang w:val="en-US"/>
+              </w:rPr>
+              <w:t>4</w:t>
+            </w:r>
+          </w:p>
+        </w:tc>
+        <w:tc>
+          <w:tcPr>
+            <w:tcW w:w="3721" w:type="dxa"/>
+          </w:tcPr>
+          <w:p>
+            <w:pPr>
+              <w:rPr>
+                <w:lang w:val="en-US"/>
+              </w:rPr>
+            </w:pPr>
+            <w:r>
+              <w:rPr>
+                <w:lang w:val="en-US"/>
+              </w:rPr>
+              <w:t>0,1</w:t>
+            </w:r>
+          </w:p>
+        </w:tc>
+        <w:tc>
+          <w:tcPr>
+            <w:tcW w:w="4222" w:type="dxa"/>
+          </w:tcPr>
+          <w:p>
+            <w:pPr>
+              <w:rPr>
+                <w:lang w:val="en-US"/>
+              </w:rPr>
+            </w:pPr>
+          </w:p>
+        </w:tc>
+      </w:tr>
+      <w:tr>
+        <w:tc>
+          <w:tcPr>
+            <w:tcW w:w="1345" w:type="dxa"/>
+          </w:tcPr>
+          <w:p>
+            <w:pPr>
+              <w:rPr>
+                <w:lang w:val="en-US"/>
+              </w:rPr>
+            </w:pPr>
+            <w:r>
+              <w:rPr>
+                <w:lang w:val="en-US"/>
+              </w:rPr>
+              <w:t>5</w:t>
+            </w:r>
+          </w:p>
+        </w:tc>
+        <w:tc>
+          <w:tcPr>
+            <w:tcW w:w="3721" w:type="dxa"/>
+          </w:tcPr>
+          <w:p>
+            <w:pPr>
+              <w:rPr>
+                <w:lang w:val="en-US"/>
+              </w:rPr>
+            </w:pPr>
+            <w:r>
+              <w:rPr>
+                <w:lang w:val="en-US"/>
+              </w:rPr>
+              <w:t>0,1</w:t>
+            </w:r>
+          </w:p>
+        </w:tc>
+        <w:tc>
+          <w:tcPr>
+            <w:tcW w:w="4222" w:type="dxa"/>
+          </w:tcPr>
+          <w:p>
+            <w:pPr>
+              <w:rPr>
+                <w:lang w:val="en-US"/>
+              </w:rPr>
+            </w:pPr>
+          </w:p>
+        </w:tc>
+      </w:tr>
+      <w:tr>
+        <w:tc>
+          <w:tcPr>
+            <w:tcW w:w="1345" w:type="dxa"/>
+          </w:tcPr>
+          <w:p>
+            <w:pPr>
+              <w:rPr>
+                <w:lang w:val="en-US"/>
+              </w:rPr>
+            </w:pPr>
+            <w:r>
+              <w:rPr>
+                <w:lang w:val="en-US"/>
+              </w:rPr>
+              <w:t>6</w:t>
+            </w:r>
+          </w:p>
+        </w:tc>
+        <w:tc>
+          <w:tcPr>
+            <w:tcW w:w="3721" w:type="dxa"/>
+          </w:tcPr>
+          <w:p>
+            <w:pPr>
+              <w:rPr>
+                <w:lang w:val="en-US"/>
+              </w:rPr>
+            </w:pPr>
+            <w:r>
+              <w:rPr>
+                <w:lang w:val="en-US"/>
+              </w:rPr>
+              <w:t>0,3</w:t>
+            </w:r>
+          </w:p>
+        </w:tc>
+        <w:tc>
+          <w:tcPr>
+            <w:tcW w:w="4222" w:type="dxa"/>
+          </w:tcPr>
+          <w:p>
+            <w:pPr>
+              <w:rPr>
+                <w:lang w:val="en-US"/>
+              </w:rPr>
+            </w:pPr>
+          </w:p>
+        </w:tc>
+      </w:tr>
+      <w:tr>
+        <w:trPr>
+          <w:trHeight w:val="384"/>
+        </w:trPr>
+        <w:tc>
+          <w:tcPr>
+            <w:tcW w:w="1345" w:type="dxa"/>
+          </w:tcPr>
+          <w:p>
+            <w:pPr>
+              <w:rPr>
+                <w:lang w:val="en-US"/>
+              </w:rPr>
+            </w:pPr>
+            <w:r>
+              <w:rPr>
+                <w:lang w:val="en-US"/>
+              </w:rPr>
+              <w:t>7</w:t>
+            </w:r>
+          </w:p>
+        </w:tc>
+        <w:tc>
+          <w:tcPr>
+            <w:tcW w:w="3721" w:type="dxa"/>
+          </w:tcPr>
+          <w:p>
+            <w:pPr>
+              <w:rPr>
+                <w:lang w:val="en-US"/>
+              </w:rPr>
+            </w:pPr>
+            <w:r>
+              <w:rPr>
+                <w:lang w:val="en-US"/>
+              </w:rPr>
+              <w:t>0,3</w:t>
+            </w:r>
+          </w:p>
+        </w:tc>
+        <w:tc>
+          <w:tcPr>
+            <w:tcW w:w="4222" w:type="dxa"/>
+          </w:tcPr>
+          <w:p>
+            <w:pPr>
+              <w:rPr>
+                <w:lang w:val="en-US"/>
+              </w:rPr>
+            </w:pPr>
+          </w:p>
+        </w:tc>
+      </w:tr>
+      <w:tr>
+        <w:tc>
+          <w:tcPr>
+            <w:tcW w:w="1345" w:type="dxa"/>
+          </w:tcPr>
+          <w:p>
+            <w:pPr>
+              <w:rPr>
+                <w:lang w:val="en-US"/>
+              </w:rPr>
+            </w:pPr>
+            <w:r>
+              <w:rPr>
+                <w:lang w:val="en-US"/>
+              </w:rPr>
+              <w:t>8</w:t>
+            </w:r>
+          </w:p>
+        </w:tc>
+        <w:tc>
+          <w:tcPr>
+            <w:tcW w:w="3721" w:type="dxa"/>
+          </w:tcPr>
+          <w:p>
+            <w:pPr>
+              <w:rPr>
+                <w:lang w:val="en-US"/>
+              </w:rPr>
+            </w:pPr>
+            <w:r>
+              <w:rPr>
+                <w:lang w:val="en-US"/>
+              </w:rPr>
+              <w:t>0,3</w:t>
+            </w:r>
+          </w:p>
+        </w:tc>
+        <w:tc>
+          <w:tcPr>
+            <w:tcW w:w="4222" w:type="dxa"/>
+          </w:tcPr>
+          <w:p>
+            <w:pPr>
+              <w:rPr>
+                <w:lang w:val="en-US"/>
+              </w:rPr>
+            </w:pPr>
+          </w:p>
+        </w:tc>
+      </w:tr>
+      <w:tr>
+        <w:tc>
+          <w:tcPr>
+            <w:tcW w:w="1345" w:type="dxa"/>
+          </w:tcPr>
+          <w:p>
+            <w:pPr>
+              <w:rPr>
+                <w:lang w:val="en-US"/>
+              </w:rPr>
+            </w:pPr>
+            <w:r>
+              <w:rPr>
+                <w:lang w:val="en-US"/>
+              </w:rPr>
+              <w:t>9</w:t>
+            </w:r>
+          </w:p>
+        </w:tc>
+        <w:tc>
+          <w:tcPr>
+            <w:tcW w:w="3721" w:type="dxa"/>
+          </w:tcPr>
+          <w:p>
+            <w:pPr>
+              <w:rPr>
+                <w:lang w:val="en-US"/>
+              </w:rPr>
+            </w:pPr>
+            <w:r>
+              <w:rPr>
+                <w:lang w:val="en-US"/>
+              </w:rPr>
+              <w:t>0,3</w:t>
+            </w:r>
+          </w:p>
+        </w:tc>
+        <w:tc>
+          <w:tcPr>
+            <w:tcW w:w="4222" w:type="dxa"/>
+          </w:tcPr>
+          <w:p>
+            <w:pPr>
+              <w:rPr>
+                <w:lang w:val="en-US"/>
+              </w:rPr>
+            </w:pPr>
+          </w:p>
+        </w:tc>
+      </w:tr>
+      <w:tr>
+        <w:tc>
+          <w:tcPr>
+            <w:tcW w:w="1345" w:type="dxa"/>
+          </w:tcPr>
+          <w:p>
+            <w:pPr>
+              <w:rPr>
+                <w:lang w:val="en-US"/>
+              </w:rPr>
+            </w:pPr>
+            <w:r>
+              <w:rPr>
+                <w:lang w:val="en-US"/>
+              </w:rPr>
+              <w:t>10</w:t>
+            </w:r>
+          </w:p>
+        </w:tc>
+        <w:tc>
+          <w:tcPr>
+            <w:tcW w:w="3721" w:type="dxa"/>
+          </w:tcPr>
+          <w:p>
+            <w:pPr>
+              <w:rPr>
+                <w:lang w:val="en-US"/>
+              </w:rPr>
+            </w:pPr>
+            <w:r>
+              <w:rPr>
+                <w:lang w:val="en-US"/>
+              </w:rPr>
+              <w:t>0,3</w:t>
+            </w:r>
+          </w:p>
+        </w:tc>
+        <w:tc>
+          <w:tcPr>
+            <w:tcW w:w="4222" w:type="dxa"/>
+          </w:tcPr>
+          <w:p>
+            <w:pPr>
+              <w:rPr>
+                <w:lang w:val="en-US"/>
+              </w:rPr>
+            </w:pPr>
+          </w:p>
+        </w:tc>
+      </w:tr>
+      <w:tr>
+        <w:tc>
+          <w:tcPr>
+            <w:tcW w:w="1345" w:type="dxa"/>
+          </w:tcPr>
+          <w:p>
+            <w:pPr>
+              <w:rPr>
+                <w:lang w:val="en-US"/>
+              </w:rPr>
+            </w:pPr>
+            <w:r>
+              <w:rPr>
+                <w:lang w:val="en-US"/>
+              </w:rPr>
+              <w:t>11</w:t>
+            </w:r>
+          </w:p>
+        </w:tc>
+        <w:tc>
+          <w:tcPr>
+            <w:tcW w:w="3721" w:type="dxa"/>
+          </w:tcPr>
+          <w:p>
+            <w:pPr>
+              <w:rPr>
+                <w:lang w:val="en-US"/>
+              </w:rPr>
+            </w:pPr>
+            <w:r>
+              <w:rPr>
+                <w:lang w:val="en-US"/>
+              </w:rPr>
+              <w:t>0,3</w:t>
+            </w:r>
+          </w:p>
+        </w:tc>
+        <w:tc>
+          <w:tcPr>
+            <w:tcW w:w="4222" w:type="dxa"/>
+          </w:tcPr>
+          <w:p>
+            <w:pPr>
+              <w:rPr>
+                <w:lang w:val="en-US"/>
+              </w:rPr>
+            </w:pPr>
+          </w:p>
+        </w:tc>
+      </w:tr>
+      <w:tr>
+        <w:tc>
+          <w:tcPr>
+            <w:tcW w:w="1345" w:type="dxa"/>
+          </w:tcPr>
+          <w:p>
+            <w:pPr>
+              <w:rPr>
+                <w:lang w:val="en-US"/>
+              </w:rPr>
+            </w:pPr>
+            <w:r>
+              <w:rPr>
+                <w:lang w:val="en-US"/>
+              </w:rPr>
+              <w:t>12</w:t>
+            </w:r>
+          </w:p>
+        </w:tc>
+        <w:tc>
+          <w:tcPr>
+            <w:tcW w:w="3721" w:type="dxa"/>
+          </w:tcPr>
+          <w:p>
+            <w:pPr>
+              <w:rPr>
+                <w:lang w:val="en-US"/>
+              </w:rPr>
+            </w:pPr>
+            <w:r>
+              <w:rPr>
+                <w:lang w:val="en-US"/>
+              </w:rPr>
+              <w:t>0,3</w:t>
+            </w:r>
+          </w:p>
+        </w:tc>
+        <w:tc>
+          <w:tcPr>
+            <w:tcW w:w="4222" w:type="dxa"/>
+          </w:tcPr>
+          <w:p>
+            <w:pPr>
+              <w:rPr>
+                <w:lang w:val="en-US"/>
+              </w:rPr>
+            </w:pPr>
+          </w:p>
+        </w:tc>
+      </w:tr>
+      <w:tr>
+        <w:tc>
+          <w:tcPr>
+            <w:tcW w:w="1345" w:type="dxa"/>
+          </w:tcPr>
+          <w:p>
+            <w:pPr>
+              <w:rPr>
+                <w:lang w:val="en-US"/>
+              </w:rPr>
+            </w:pPr>
+            <w:r>
+              <w:rPr>
+                <w:lang w:val="en-US"/>
+              </w:rPr>
+              <w:t>13</w:t>
+            </w:r>
+          </w:p>
+        </w:tc>
+        <w:tc>
+          <w:tcPr>
+            <w:tcW w:w="3721" w:type="dxa"/>
+          </w:tcPr>
+          <w:p>
+            <w:pPr>
+              <w:rPr>
+                <w:lang w:val="en-US"/>
+              </w:rPr>
+            </w:pPr>
+            <w:r>
+              <w:rPr>
+                <w:lang w:val="en-US"/>
+              </w:rPr>
+              <w:t>0,3</w:t>
+            </w:r>
+          </w:p>
+        </w:tc>
+        <w:tc>
+          <w:tcPr>
+            <w:tcW w:w="4222" w:type="dxa"/>
+          </w:tcPr>
+          <w:p>
+            <w:pPr>
+              <w:rPr>
+                <w:lang w:val="en-US"/>
+              </w:rPr>
+            </w:pPr>
+          </w:p>
+        </w:tc>
+      </w:tr>
+      <w:tr>
+        <w:tc>
+          <w:tcPr>
+            <w:tcW w:w="1345" w:type="dxa"/>
+          </w:tcPr>
+          <w:p>
+            <w:pPr>
+              <w:rPr>
+                <w:lang w:val="en-US"/>
+              </w:rPr>
+            </w:pPr>
+            <w:r>
+              <w:rPr>
+                <w:lang w:val="en-US"/>
+              </w:rPr>
+              <w:t>14</w:t>
+            </w:r>
+          </w:p>
+        </w:tc>
+        <w:tc>
+          <w:tcPr>
+            <w:tcW w:w="3721" w:type="dxa"/>
           </w:tcPr>
           <w:p>
             <w:pPr>
@@ -454,39 +1116,239 @@
         </w:tc>
         <w:tc>
           <w:tcPr>
-            <w:tcW w:w="4219" w:type="dxa"/>
-          </w:tcPr>
-          <w:p>
-            <w:pPr>
-              <w:rPr>
-                <w:lang w:val="en-US"/>
-              </w:rPr>
-            </w:pPr>
-          </w:p>
-        </w:tc>
-      </w:tr>
-      <w:tr>
-        <w:tc>
-          <w:tcPr>
-            <w:tcW w:w="1345" w:type="dxa"/>
-          </w:tcPr>
-          <w:p>
-            <w:pPr>
-              <w:rPr>
-                <w:lang w:val="en-US"/>
-              </w:rPr>
-            </w:pPr>
-            <w:r>
-              <w:rPr>
-                <w:lang w:val="en-US"/>
-              </w:rPr>
-              <w:t>2</w:t>
-            </w:r>
-          </w:p>
-        </w:tc>
-        <w:tc>
-          <w:tcPr>
-            <w:tcW w:w="3724" w:type="dxa"/>
+            <w:tcW w:w="4222" w:type="dxa"/>
+          </w:tcPr>
+          <w:p>
+            <w:pPr>
+              <w:rPr>
+                <w:lang w:val="en-US"/>
+              </w:rPr>
+            </w:pPr>
+          </w:p>
+        </w:tc>
+      </w:tr>
+      <w:tr>
+        <w:tc>
+          <w:tcPr>
+            <w:tcW w:w="1345" w:type="dxa"/>
+          </w:tcPr>
+          <w:p>
+            <w:pPr>
+              <w:rPr>
+                <w:lang w:val="en-US"/>
+              </w:rPr>
+            </w:pPr>
+            <w:r>
+              <w:rPr>
+                <w:lang w:val="en-US"/>
+              </w:rPr>
+              <w:t>15</w:t>
+            </w:r>
+          </w:p>
+        </w:tc>
+        <w:tc>
+          <w:tcPr>
+            <w:tcW w:w="3721" w:type="dxa"/>
+          </w:tcPr>
+          <w:p>
+            <w:pPr>
+              <w:rPr>
+                <w:lang w:val="en-US"/>
+              </w:rPr>
+            </w:pPr>
+            <w:r>
+              <w:rPr>
+                <w:lang w:val="en-US"/>
+              </w:rPr>
+              <w:t>0,5</w:t>
+            </w:r>
+          </w:p>
+        </w:tc>
+        <w:tc>
+          <w:tcPr>
+            <w:tcW w:w="4222" w:type="dxa"/>
+          </w:tcPr>
+          <w:p>
+            <w:pPr>
+              <w:rPr>
+                <w:lang w:val="en-US"/>
+              </w:rPr>
+            </w:pPr>
+          </w:p>
+        </w:tc>
+      </w:tr>
+      <w:tr>
+        <w:tc>
+          <w:tcPr>
+            <w:tcW w:w="1345" w:type="dxa"/>
+          </w:tcPr>
+          <w:p>
+            <w:pPr>
+              <w:rPr>
+                <w:lang w:val="en-US"/>
+              </w:rPr>
+            </w:pPr>
+            <w:r>
+              <w:rPr>
+                <w:lang w:val="en-US"/>
+              </w:rPr>
+              <w:t>16</w:t>
+            </w:r>
+          </w:p>
+        </w:tc>
+        <w:tc>
+          <w:tcPr>
+            <w:tcW w:w="3721" w:type="dxa"/>
+          </w:tcPr>
+          <w:p>
+            <w:pPr>
+              <w:rPr>
+                <w:lang w:val="en-US"/>
+              </w:rPr>
+            </w:pPr>
+            <w:r>
+              <w:rPr>
+                <w:lang w:val="en-US"/>
+              </w:rPr>
+              <w:t>0,5</w:t>
+            </w:r>
+          </w:p>
+        </w:tc>
+        <w:tc>
+          <w:tcPr>
+            <w:tcW w:w="4222" w:type="dxa"/>
+          </w:tcPr>
+          <w:p>
+            <w:pPr>
+              <w:rPr>
+                <w:lang w:val="en-US"/>
+              </w:rPr>
+            </w:pPr>
+          </w:p>
+        </w:tc>
+      </w:tr>
+      <w:tr>
+        <w:tc>
+          <w:tcPr>
+            <w:tcW w:w="1345" w:type="dxa"/>
+          </w:tcPr>
+          <w:p>
+            <w:pPr>
+              <w:rPr>
+                <w:lang w:val="en-US"/>
+              </w:rPr>
+            </w:pPr>
+            <w:r>
+              <w:rPr>
+                <w:lang w:val="en-US"/>
+              </w:rPr>
+              <w:t>17</w:t>
+            </w:r>
+          </w:p>
+        </w:tc>
+        <w:tc>
+          <w:tcPr>
+            <w:tcW w:w="3721" w:type="dxa"/>
+          </w:tcPr>
+          <w:p>
+            <w:pPr>
+              <w:rPr>
+                <w:lang w:val="en-US"/>
+              </w:rPr>
+            </w:pPr>
+            <w:r>
+              <w:rPr>
+                <w:lang w:val="en-US"/>
+              </w:rPr>
+              <w:t>0,5</w:t>
+            </w:r>
+          </w:p>
+        </w:tc>
+        <w:tc>
+          <w:tcPr>
+            <w:tcW w:w="4222" w:type="dxa"/>
+          </w:tcPr>
+          <w:p>
+            <w:pPr>
+              <w:rPr>
+                <w:lang w:val="en-US"/>
+              </w:rPr>
+            </w:pPr>
+          </w:p>
+        </w:tc>
+      </w:tr>
+      <w:tr>
+        <w:tc>
+          <w:tcPr>
+            <w:tcW w:w="1345" w:type="dxa"/>
+          </w:tcPr>
+          <w:p>
+            <w:pPr>
+              <w:rPr>
+                <w:lang w:val="en-US"/>
+              </w:rPr>
+            </w:pPr>
+            <w:r>
+              <w:rPr>
+                <w:lang w:val="en-US"/>
+              </w:rPr>
+              <w:t>18</w:t>
+            </w:r>
+          </w:p>
+        </w:tc>
+        <w:tc>
+          <w:tcPr>
+            <w:tcW w:w="3721" w:type="dxa"/>
+          </w:tcPr>
+          <w:p>
+            <w:pPr>
+              <w:rPr>
+                <w:lang w:val="en-US"/>
+              </w:rPr>
+            </w:pPr>
+            <w:r>
+              <w:rPr>
+                <w:lang w:val="en-US"/>
+              </w:rPr>
+              <w:t>0,5</w:t>
+            </w:r>
+          </w:p>
+        </w:tc>
+        <w:tc>
+          <w:tcPr>
+            <w:tcW w:w="4222" w:type="dxa"/>
+          </w:tcPr>
+          <w:p>
+            <w:pPr>
+              <w:rPr>
+                <w:lang w:val="en-US"/>
+              </w:rPr>
+            </w:pPr>
+          </w:p>
+        </w:tc>
+      </w:tr>
+      <w:tr>
+        <w:tc>
+          <w:tcPr>
+            <w:tcW w:w="1345" w:type="dxa"/>
+          </w:tcPr>
+          <w:p>
+            <w:pPr>
+              <w:rPr>
+                <w:lang w:val="en-US"/>
+              </w:rPr>
+            </w:pPr>
+            <w:r>
+              <w:rPr>
+                <w:lang w:val="en-US"/>
+              </w:rPr>
+              <w:t>19</w:t>
+            </w:r>
+          </w:p>
+        </w:tc>
+        <w:tc>
+          <w:tcPr>
+            <w:tcW w:w="3721" w:type="dxa"/>
           </w:tcPr>
           <w:p>
             <w:pPr>
@@ -504,89 +1366,339 @@
         </w:tc>
         <w:tc>
           <w:tcPr>
-            <w:tcW w:w="4219" w:type="dxa"/>
-          </w:tcPr>
-          <w:p>
-            <w:pPr>
-              <w:rPr>
-                <w:lang w:val="en-US"/>
-              </w:rPr>
-            </w:pPr>
-          </w:p>
-        </w:tc>
-      </w:tr>
-      <w:tr>
-        <w:tc>
-          <w:tcPr>
-            <w:tcW w:w="1345" w:type="dxa"/>
-          </w:tcPr>
-          <w:p>
-            <w:pPr>
-              <w:rPr>
-                <w:lang w:val="en-US"/>
-              </w:rPr>
-            </w:pPr>
-            <w:r>
-              <w:rPr>
-                <w:lang w:val="en-US"/>
-              </w:rPr>
-              <w:t>3</w:t>
-            </w:r>
-          </w:p>
-        </w:tc>
-        <w:tc>
-          <w:tcPr>
-            <w:tcW w:w="3724" w:type="dxa"/>
-          </w:tcPr>
-          <w:p>
-            <w:pPr>
-              <w:rPr>
-                <w:lang w:val="en-US"/>
-              </w:rPr>
-            </w:pPr>
-            <w:r>
-              <w:rPr>
-                <w:lang w:val="en-US"/>
-              </w:rPr>
-              <w:t>1</w:t>
-            </w:r>
-          </w:p>
-        </w:tc>
-        <w:tc>
-          <w:tcPr>
-            <w:tcW w:w="4219" w:type="dxa"/>
-          </w:tcPr>
-          <w:p>
-            <w:pPr>
-              <w:rPr>
-                <w:lang w:val="en-US"/>
-              </w:rPr>
-            </w:pPr>
-          </w:p>
-        </w:tc>
-      </w:tr>
-      <w:tr>
-        <w:tc>
-          <w:tcPr>
-            <w:tcW w:w="1345" w:type="dxa"/>
-          </w:tcPr>
-          <w:p>
-            <w:pPr>
-              <w:rPr>
-                <w:lang w:val="en-US"/>
-              </w:rPr>
-            </w:pPr>
-            <w:r>
-              <w:rPr>
-                <w:lang w:val="en-US"/>
-              </w:rPr>
-              <w:t>4</w:t>
-            </w:r>
-          </w:p>
-        </w:tc>
-        <w:tc>
-          <w:tcPr>
-            <w:tcW w:w="3724" w:type="dxa"/>
+            <w:tcW w:w="4222" w:type="dxa"/>
+          </w:tcPr>
+          <w:p>
+            <w:pPr>
+              <w:rPr>
+                <w:lang w:val="en-US"/>
+              </w:rPr>
+            </w:pPr>
+          </w:p>
+        </w:tc>
+      </w:tr>
+      <w:tr>
+        <w:tc>
+          <w:tcPr>
+            <w:tcW w:w="1345" w:type="dxa"/>
+          </w:tcPr>
+          <w:p>
+            <w:pPr>
+              <w:rPr>
+                <w:lang w:val="en-US"/>
+              </w:rPr>
+            </w:pPr>
+            <w:r>
+              <w:rPr>
+                <w:lang w:val="en-US"/>
+              </w:rPr>
+              <w:t>20</w:t>
+            </w:r>
+          </w:p>
+        </w:tc>
+        <w:tc>
+          <w:tcPr>
+            <w:tcW w:w="3721" w:type="dxa"/>
+          </w:tcPr>
+          <w:p>
+            <w:pPr>
+              <w:rPr>
+                <w:lang w:val="en-US"/>
+              </w:rPr>
+            </w:pPr>
+            <w:r>
+              <w:rPr>
+                <w:lang w:val="en-US"/>
+              </w:rPr>
+              <w:t>0,8</w:t>
+            </w:r>
+          </w:p>
+        </w:tc>
+        <w:tc>
+          <w:tcPr>
+            <w:tcW w:w="4222" w:type="dxa"/>
+          </w:tcPr>
+          <w:p>
+            <w:pPr>
+              <w:rPr>
+                <w:lang w:val="en-US"/>
+              </w:rPr>
+            </w:pPr>
+          </w:p>
+        </w:tc>
+      </w:tr>
+      <w:tr>
+        <w:tc>
+          <w:tcPr>
+            <w:tcW w:w="1345" w:type="dxa"/>
+          </w:tcPr>
+          <w:p>
+            <w:pPr>
+              <w:rPr>
+                <w:lang w:val="en-US"/>
+              </w:rPr>
+            </w:pPr>
+            <w:r>
+              <w:rPr>
+                <w:lang w:val="en-US"/>
+              </w:rPr>
+              <w:t>21</w:t>
+            </w:r>
+          </w:p>
+        </w:tc>
+        <w:tc>
+          <w:tcPr>
+            <w:tcW w:w="3721" w:type="dxa"/>
+          </w:tcPr>
+          <w:p>
+            <w:pPr>
+              <w:rPr>
+                <w:lang w:val="en-US"/>
+              </w:rPr>
+            </w:pPr>
+            <w:r>
+              <w:rPr>
+                <w:lang w:val="en-US"/>
+              </w:rPr>
+              <w:t>0,8</w:t>
+            </w:r>
+          </w:p>
+        </w:tc>
+        <w:tc>
+          <w:tcPr>
+            <w:tcW w:w="4222" w:type="dxa"/>
+          </w:tcPr>
+          <w:p>
+            <w:pPr>
+              <w:rPr>
+                <w:lang w:val="en-US"/>
+              </w:rPr>
+            </w:pPr>
+          </w:p>
+        </w:tc>
+      </w:tr>
+      <w:tr>
+        <w:tc>
+          <w:tcPr>
+            <w:tcW w:w="1345" w:type="dxa"/>
+          </w:tcPr>
+          <w:p>
+            <w:pPr>
+              <w:rPr>
+                <w:lang w:val="en-US"/>
+              </w:rPr>
+            </w:pPr>
+            <w:r>
+              <w:rPr>
+                <w:lang w:val="en-US"/>
+              </w:rPr>
+              <w:t>22</w:t>
+            </w:r>
+          </w:p>
+        </w:tc>
+        <w:tc>
+          <w:tcPr>
+            <w:tcW w:w="3721" w:type="dxa"/>
+          </w:tcPr>
+          <w:p>
+            <w:pPr>
+              <w:rPr>
+                <w:lang w:val="en-US"/>
+              </w:rPr>
+            </w:pPr>
+            <w:r>
+              <w:rPr>
+                <w:lang w:val="en-US"/>
+              </w:rPr>
+              <w:t>0,8</w:t>
+            </w:r>
+          </w:p>
+        </w:tc>
+        <w:tc>
+          <w:tcPr>
+            <w:tcW w:w="4222" w:type="dxa"/>
+          </w:tcPr>
+          <w:p>
+            <w:pPr>
+              <w:rPr>
+                <w:lang w:val="en-US"/>
+              </w:rPr>
+            </w:pPr>
+          </w:p>
+        </w:tc>
+      </w:tr>
+      <w:tr>
+        <w:tc>
+          <w:tcPr>
+            <w:tcW w:w="1345" w:type="dxa"/>
+          </w:tcPr>
+          <w:p>
+            <w:pPr>
+              <w:rPr>
+                <w:lang w:val="en-US"/>
+              </w:rPr>
+            </w:pPr>
+            <w:r>
+              <w:rPr>
+                <w:lang w:val="en-US"/>
+              </w:rPr>
+              <w:t>23</w:t>
+            </w:r>
+          </w:p>
+        </w:tc>
+        <w:tc>
+          <w:tcPr>
+            <w:tcW w:w="3721" w:type="dxa"/>
+          </w:tcPr>
+          <w:p>
+            <w:pPr>
+              <w:rPr>
+                <w:lang w:val="en-US"/>
+              </w:rPr>
+            </w:pPr>
+            <w:r>
+              <w:rPr>
+                <w:lang w:val="en-US"/>
+              </w:rPr>
+              <w:t>1,0</w:t>
+            </w:r>
+          </w:p>
+        </w:tc>
+        <w:tc>
+          <w:tcPr>
+            <w:tcW w:w="4222" w:type="dxa"/>
+          </w:tcPr>
+          <w:p>
+            <w:pPr>
+              <w:rPr>
+                <w:lang w:val="en-US"/>
+              </w:rPr>
+            </w:pPr>
+          </w:p>
+        </w:tc>
+      </w:tr>
+      <w:tr>
+        <w:tc>
+          <w:tcPr>
+            <w:tcW w:w="1345" w:type="dxa"/>
+          </w:tcPr>
+          <w:p>
+            <w:pPr>
+              <w:rPr>
+                <w:lang w:val="en-US"/>
+              </w:rPr>
+            </w:pPr>
+            <w:r>
+              <w:rPr>
+                <w:lang w:val="en-US"/>
+              </w:rPr>
+              <w:t>24</w:t>
+            </w:r>
+          </w:p>
+        </w:tc>
+        <w:tc>
+          <w:tcPr>
+            <w:tcW w:w="3721" w:type="dxa"/>
+          </w:tcPr>
+          <w:p>
+            <w:pPr>
+              <w:rPr>
+                <w:lang w:val="en-US"/>
+              </w:rPr>
+            </w:pPr>
+            <w:r>
+              <w:rPr>
+                <w:lang w:val="en-US"/>
+              </w:rPr>
+              <w:t>1,0</w:t>
+            </w:r>
+          </w:p>
+        </w:tc>
+        <w:tc>
+          <w:tcPr>
+            <w:tcW w:w="4222" w:type="dxa"/>
+          </w:tcPr>
+          <w:p>
+            <w:pPr>
+              <w:rPr>
+                <w:lang w:val="en-US"/>
+              </w:rPr>
+            </w:pPr>
+          </w:p>
+        </w:tc>
+      </w:tr>
+      <w:tr>
+        <w:tc>
+          <w:tcPr>
+            <w:tcW w:w="1345" w:type="dxa"/>
+          </w:tcPr>
+          <w:p>
+            <w:pPr>
+              <w:rPr>
+                <w:lang w:val="en-US"/>
+              </w:rPr>
+            </w:pPr>
+            <w:r>
+              <w:rPr>
+                <w:lang w:val="en-US"/>
+              </w:rPr>
+              <w:t>25</w:t>
+            </w:r>
+          </w:p>
+        </w:tc>
+        <w:tc>
+          <w:tcPr>
+            <w:tcW w:w="3721" w:type="dxa"/>
+          </w:tcPr>
+          <w:p>
+            <w:pPr>
+              <w:rPr>
+                <w:lang w:val="en-US"/>
+              </w:rPr>
+            </w:pPr>
+            <w:r>
+              <w:rPr>
+                <w:lang w:val="en-US"/>
+              </w:rPr>
+              <w:t>1,0</w:t>
+            </w:r>
+          </w:p>
+        </w:tc>
+        <w:tc>
+          <w:tcPr>
+            <w:tcW w:w="4222" w:type="dxa"/>
+          </w:tcPr>
+          <w:p>
+            <w:pPr>
+              <w:rPr>
+                <w:lang w:val="en-US"/>
+              </w:rPr>
+            </w:pPr>
+          </w:p>
+        </w:tc>
+      </w:tr>
+      <w:tr>
+        <w:tc>
+          <w:tcPr>
+            <w:tcW w:w="1345" w:type="dxa"/>
+          </w:tcPr>
+          <w:p>
+            <w:pPr>
+              <w:rPr>
+                <w:lang w:val="en-US"/>
+              </w:rPr>
+            </w:pPr>
+            <w:r>
+              <w:rPr>
+                <w:lang w:val="en-US"/>
+              </w:rPr>
+              <w:t>26</w:t>
+            </w:r>
+          </w:p>
+        </w:tc>
+        <w:tc>
+          <w:tcPr>
+            <w:tcW w:w="3721" w:type="dxa"/>
           </w:tcPr>
           <w:p>
             <w:pPr>
@@ -604,107 +1716,207 @@
         </w:tc>
         <w:tc>
           <w:tcPr>
-            <w:tcW w:w="4219" w:type="dxa"/>
-          </w:tcPr>
-          <w:p>
-            <w:pPr>
-              <w:rPr>
-                <w:lang w:val="en-US"/>
-              </w:rPr>
-            </w:pPr>
-          </w:p>
-        </w:tc>
-      </w:tr>
-      <w:tr>
-        <w:tc>
-          <w:tcPr>
-            <w:tcW w:w="1345" w:type="dxa"/>
-          </w:tcPr>
-          <w:p>
-            <w:pPr>
-              <w:rPr>
-                <w:lang w:val="en-US"/>
-              </w:rPr>
-            </w:pPr>
-            <w:r>
-              <w:rPr>
-                <w:lang w:val="en-US"/>
-              </w:rPr>
-              <w:t>5</w:t>
-            </w:r>
-          </w:p>
-        </w:tc>
-        <w:tc>
-          <w:tcPr>
-            <w:tcW w:w="3724" w:type="dxa"/>
-          </w:tcPr>
-          <w:p>
-            <w:pPr>
-              <w:rPr>
-                <w:lang w:val="en-US"/>
-              </w:rPr>
-            </w:pPr>
-            <w:r>
-              <w:rPr>
-                <w:lang w:val="en-US"/>
-              </w:rPr>
-              <w:t>2</w:t>
-            </w:r>
-          </w:p>
-        </w:tc>
-        <w:tc>
-          <w:tcPr>
-            <w:tcW w:w="4219" w:type="dxa"/>
-          </w:tcPr>
-          <w:p>
-            <w:pPr>
-              <w:rPr>
-                <w:lang w:val="en-US"/>
-              </w:rPr>
-            </w:pPr>
-          </w:p>
-        </w:tc>
-      </w:tr>
-      <w:tr>
-        <w:tc>
-          <w:tcPr>
-            <w:tcW w:w="1345" w:type="dxa"/>
-          </w:tcPr>
-          <w:p>
-            <w:pPr>
-              <w:rPr>
-                <w:lang w:val="en-US"/>
-              </w:rPr>
-            </w:pPr>
-            <w:r>
-              <w:rPr>
-                <w:lang w:val="en-US"/>
-              </w:rPr>
-              <w:t>6</w:t>
-            </w:r>
-          </w:p>
-        </w:tc>
-        <w:tc>
-          <w:tcPr>
-            <w:tcW w:w="3724" w:type="dxa"/>
-          </w:tcPr>
-          <w:p>
-            <w:pPr>
-              <w:rPr>
-                <w:lang w:val="en-US"/>
-              </w:rPr>
-            </w:pPr>
-            <w:r>
-              <w:rPr>
-                <w:lang w:val="en-US"/>
-              </w:rPr>
-              <w:t>3</w:t>
-            </w:r>
-          </w:p>
-        </w:tc>
-        <w:tc>
-          <w:tcPr>
-            <w:tcW w:w="4219" w:type="dxa"/>
+            <w:tcW w:w="4222" w:type="dxa"/>
+          </w:tcPr>
+          <w:p>
+            <w:pPr>
+              <w:rPr>
+                <w:lang w:val="en-US"/>
+              </w:rPr>
+            </w:pPr>
+          </w:p>
+        </w:tc>
+      </w:tr>
+      <w:tr>
+        <w:tc>
+          <w:tcPr>
+            <w:tcW w:w="1345" w:type="dxa"/>
+          </w:tcPr>
+          <w:p>
+            <w:pPr>
+              <w:rPr>
+                <w:lang w:val="en-US"/>
+              </w:rPr>
+            </w:pPr>
+            <w:r>
+              <w:rPr>
+                <w:lang w:val="en-US"/>
+              </w:rPr>
+              <w:t>27</w:t>
+            </w:r>
+          </w:p>
+        </w:tc>
+        <w:tc>
+          <w:tcPr>
+            <w:tcW w:w="3721" w:type="dxa"/>
+          </w:tcPr>
+          <w:p>
+            <w:pPr>
+              <w:rPr>
+                <w:lang w:val="en-US"/>
+              </w:rPr>
+            </w:pPr>
+            <w:r>
+              <w:rPr>
+                <w:lang w:val="en-US"/>
+              </w:rPr>
+              <w:t>1,5</w:t>
+            </w:r>
+          </w:p>
+        </w:tc>
+        <w:tc>
+          <w:tcPr>
+            <w:tcW w:w="4222" w:type="dxa"/>
+          </w:tcPr>
+          <w:p>
+            <w:pPr>
+              <w:rPr>
+                <w:lang w:val="en-US"/>
+              </w:rPr>
+            </w:pPr>
+          </w:p>
+        </w:tc>
+      </w:tr>
+      <w:tr>
+        <w:tc>
+          <w:tcPr>
+            <w:tcW w:w="1345" w:type="dxa"/>
+          </w:tcPr>
+          <w:p>
+            <w:pPr>
+              <w:rPr>
+                <w:lang w:val="en-US"/>
+              </w:rPr>
+            </w:pPr>
+            <w:r>
+              <w:rPr>
+                <w:lang w:val="en-US"/>
+              </w:rPr>
+              <w:t>28</w:t>
+            </w:r>
+          </w:p>
+        </w:tc>
+        <w:tc>
+          <w:tcPr>
+            <w:tcW w:w="3721" w:type="dxa"/>
+          </w:tcPr>
+          <w:p>
+            <w:pPr>
+              <w:rPr>
+                <w:lang w:val="en-US"/>
+              </w:rPr>
+            </w:pPr>
+            <w:r>
+              <w:rPr>
+                <w:lang w:val="en-US"/>
+              </w:rPr>
+              <w:t>1,5</w:t>
+            </w:r>
+          </w:p>
+        </w:tc>
+        <w:tc>
+          <w:tcPr>
+            <w:tcW w:w="4222" w:type="dxa"/>
+          </w:tcPr>
+          <w:p>
+            <w:pPr>
+              <w:rPr>
+                <w:lang w:val="en-US"/>
+              </w:rPr>
+            </w:pPr>
+          </w:p>
+        </w:tc>
+      </w:tr>
+      <w:tr>
+        <w:tc>
+          <w:tcPr>
+            <w:tcW w:w="1345" w:type="dxa"/>
+          </w:tcPr>
+          <w:p>
+            <w:pPr>
+              <w:rPr>
+                <w:lang w:val="en-US"/>
+              </w:rPr>
+            </w:pPr>
+            <w:r>
+              <w:rPr>
+                <w:lang w:val="en-US"/>
+              </w:rPr>
+              <w:t>29</w:t>
+            </w:r>
+          </w:p>
+        </w:tc>
+        <w:tc>
+          <w:tcPr>
+            <w:tcW w:w="3721" w:type="dxa"/>
+          </w:tcPr>
+          <w:p>
+            <w:pPr>
+              <w:rPr>
+                <w:lang w:val="en-US"/>
+              </w:rPr>
+            </w:pPr>
+            <w:r>
+              <w:rPr>
+                <w:lang w:val="en-US"/>
+              </w:rPr>
+              <w:t>3,0</w:t>
+            </w:r>
+          </w:p>
+        </w:tc>
+        <w:tc>
+          <w:tcPr>
+            <w:tcW w:w="4222" w:type="dxa"/>
+          </w:tcPr>
+          <w:p>
+            <w:pPr>
+              <w:rPr>
+                <w:lang w:val="en-US"/>
+              </w:rPr>
+            </w:pPr>
+          </w:p>
+        </w:tc>
+      </w:tr>
+      <w:tr>
+        <w:tc>
+          <w:tcPr>
+            <w:tcW w:w="1345" w:type="dxa"/>
+          </w:tcPr>
+          <w:p>
+            <w:pPr>
+              <w:rPr>
+                <w:lang w:val="en-US"/>
+              </w:rPr>
+            </w:pPr>
+            <w:r>
+              <w:rPr>
+                <w:lang w:val="en-US"/>
+              </w:rPr>
+              <w:t>30</w:t>
+            </w:r>
+          </w:p>
+        </w:tc>
+        <w:tc>
+          <w:tcPr>
+            <w:tcW w:w="3721" w:type="dxa"/>
+          </w:tcPr>
+          <w:p>
+            <w:pPr>
+              <w:rPr>
+                <w:lang w:val="en-US"/>
+              </w:rPr>
+            </w:pPr>
+            <w:r>
+              <w:rPr>
+                <w:lang w:val="en-US"/>
+              </w:rPr>
+              <w:t>3,0</w:t>
+            </w:r>
+          </w:p>
+        </w:tc>
+        <w:tc>
+          <w:tcPr>
+            <w:tcW w:w="4222" w:type="dxa"/>
           </w:tcPr>
           <w:p>
             <w:pPr>
@@ -725,6 +1937,21 @@
     </w:p>
     <w:p>
       <w:pPr>
+        <w:spacing w:after="200" w:line="276" w:lineRule="auto"/>
+        <w:jc w:val="left"/>
+        <w:rPr>
+          <w:lang w:val="en-US"/>
+        </w:rPr>
+      </w:pPr>
+      <w:r>
+        <w:rPr>
+          <w:lang w:val="en-US"/>
+        </w:rPr>
+        <w:br w:type="page"/>
+      </w:r>
+    </w:p>
+    <w:p>
+      <w:pPr>
         <w:rPr>
           <w:b/>
           <w:lang w:val="en-US"/>
@@ -735,6 +1962,7 @@
           <w:b/>
           <w:lang w:val="en-US"/>
         </w:rPr>
+        <w:lastRenderedPageBreak/>
         <w:t>Test evaluation:</w:t>
       </w:r>
     </w:p>
@@ -812,7 +2040,7 @@
             <o:lock v:ext="edit" aspectratio="t"/>
           </v:shapetype>
           <v:shape id="_x0000_i1025" type="#_x0000_t75" style="width:453.35pt;height:525.35pt">
-            <v:imagedata r:id="rId6" o:title="Bildschirmfoto 2019-01-25 um 09.38.33"/>
+            <v:imagedata r:id="rId6" o:title="Bildschirmfoto 2019-01-25 um 09.38"/>
           </v:shape>
         </w:pict>
       </w:r>
@@ -940,7 +2168,7 @@
             <w:rPr>
               <w:noProof/>
             </w:rPr>
-            <w:t>1</w:t>
+            <w:t>2</w:t>
           </w:r>
         </w:fldSimple>
       </w:p>
